--- a/mike-paper-reviews-500/split-reviews-docx/Review_305.docx
+++ b/mike-paper-reviews-500/split-reviews-docx/Review_305.docx
@@ -7,9 +7,10 @@
         <w:pStyle w:val="Normal"/>
       </w:pPr>
       <w:r>
-        <w:t>🚀המאמר היומי של מייק 24.09.24: ⚡️🚀</w:t>
         <w:br/>
-        <w:t>LLMs Still can’t Plan; can LRMs? A PRELIMINARY EVALUATION OF OPENAI’S O1 on PLANBENCH</w:t>
+        <w:t>🚀המאמר היומי של מייק 23.09.24: ⚡️🚀</w:t>
+        <w:br/>
+        <w:t>Training Language Models to Self-Correct via Reinforcement Learning</w:t>
       </w:r>
     </w:p>
     <w:p>
@@ -17,7 +18,7 @@
         <w:pStyle w:val="Normal"/>
       </w:pPr>
       <w:r>
-        <w:t xml:space="preserve">סקירה של מאמר שלא מכיל מתמטיקה בצורה מפורשת…מאמר זה בוחן את יכולות התכנון של מודלי שפה גדולים (LLMs) ומודלי חשיבה גדולים (LRMs) כמו משפחת o1  באמצעות סדרת מבחנים הנקראת PlanBench. </w:t>
+        <w:t xml:space="preserve">  ממשיכים בקו הסקירות על שיפור יכולת הריזונינג של מודלי שפה (מסדרת ״כל הדרך ל o1"). המאמר הזה של דיפמיינד שיצא לפני כמה ימים משך את עיניי מרגע ששמתי לב עליו (לראשונה ראיתי אותו בלינקדאין נראה לי). לקח לי לא מאוד זמן להבין את העיקר של המאמר הזה כי הוא מכיל הסברים מאוד מפורטים ומעמיקים והיתה לי הרגשה ש״מרוב עצים לא רואים את היער״. </w:t>
       </w:r>
     </w:p>
     <w:p>
@@ -25,7 +26,7 @@
         <w:pStyle w:val="Normal"/>
       </w:pPr>
       <w:r>
-        <w:t>PlanBench הוא מערך מבחנים מקיף שפותח ב-2022 להערכת יכולות התכנון של LLMs. מרכיביו העיקריים:</w:t>
+        <w:t>אוקיי כמו שאתם כבר מבינים מהשם המאמר מציע שיטה לשיפור של יכולות תיקון עצמית (self-correction) של מודלי שפה. הנושא נחקר רבות בשנתיים האחרונות (וגם לפני) והוצעו מספר שיטות לטיפול בבעיה. אלא, כמו שמחברי המאמר מציינים שיטות אלו אינן מובילות לשיפור ביצועים משמעתי עקב העובדה שהן מאומנים על התפלגות מוטעית של התפלגות התשובה הראשונה (שאותה מתקנים) של ה-LLM (זה מה שלקח לי לא מעט זמן לזקק מהמאמר).</w:t>
       </w:r>
     </w:p>
     <w:p>
@@ -33,7 +34,7 @@
         <w:pStyle w:val="Normal"/>
       </w:pPr>
       <w:r>
-        <w:t>מערכת סטטית של 600 בעיות Blocksworld הכוללות 3 עד 5 קוביות.</w:t>
+        <w:t xml:space="preserve">המאמר מתבונן בשתי שיטות לתיקון עצמי (הם עשו SFT על הדאטהסטים המגונרטים על ידיהם): Star (שסקרתי לפני כמה ימים) ומהמאמר הזה (נקרא Pair-SFT במאמר). בגישה בנו דאטהסט על שלישיות המכילות שאלה, תשובה לא נכונה (כלומר שרשרת ריזונינג המוביל אליה) ותשובה נכונה (גם הריזונינג שהוביל אליה) כאשר ניתנה על ידי המודל אחרי התיקון העצמי (עם פרופמט מסוים). במקרה השני השלישיה הורכבה מהשאלה, תשובה לא נכונה ותשובה נכונה אקראית (לא אחרי התיקון עצמי) לשאלה הזו. </w:t>
       </w:r>
     </w:p>
     <w:p>
@@ -41,7 +42,7 @@
         <w:pStyle w:val="Normal"/>
       </w:pPr>
       <w:r>
-        <w:t>גרסה מוסתרת (Mystery Blocksworld) של אותן בעיות, שבה המונחים והפעולות מוחלפים במילים אקראיות כדי לבחון הבנה מופשטת.</w:t>
+        <w:t xml:space="preserve">בשני המקרים המחברים ראו שאין שיפור משמעותי אחרי התיקון העצמי ואחרי אנליזה די רצינית הגיעו למסקנה כי זה נובע מאי ״התאמה של התפלגות התשובה הראשונה״ להתפלגות ההתחלתית של המודל. הרציאונל כאן הוא שאנו מאמנים מודל לתקן לא בדיוק מה שהמודל יוצר אלא משהו קצת אחר. </w:t>
       </w:r>
     </w:p>
     <w:p>
@@ -49,7 +50,7 @@
         <w:pStyle w:val="Normal"/>
       </w:pPr>
       <w:r>
-        <w:t>בעיות Blocksworld מורכבות יותר עם 6 עד 20 קוביות, הדורשות תוכניות ארוכות יותר של 20 עד 40 צעדים.</w:t>
+        <w:t>המחברים מציעים שיטה דו שלבית לפתרון בעיה זו. בשלב הראשון אנו מנסים לגרום למקסם את תגמול(מניחים שיש פונקצית reward נתונה) עבור תשובה נכונה אחרי תיקון עצמי (כלומר שרשרת ריזונינג שמובילה לתשובה הזו תוך שמירה של התפלגות הפלט המאומנת (או פוליסי בשפת RL) של LLM קרובה להתפלגות התחלתית שלו. כלומר עושים סוג של PPO כאשר היעד הוא מקסום של ההפרש בין התגמול עבור התשובה הנכונה לבין מחקר KL בין ההתפלגות המאומנת (כלומר פוליסי) להתפלגות ההתחלתית.</w:t>
       </w:r>
     </w:p>
     <w:p>
@@ -57,7 +58,7 @@
         <w:pStyle w:val="Normal"/>
       </w:pPr>
       <w:r>
-        <w:t>בעיות בלתי פתירות, שנוצרו על ידי הוספת ״יעד״ בלתי אפשרי לבעיות קיימות.</w:t>
+        <w:t>בשלב השני ממקסמים את סכום התגמולים אחרי שתי התשובות (לפני ואחרי התיקון) תוך שמירה של הקירבה של ההתפלגויות שלהם להתפלגות ההתחלתית של LLM.</w:t>
       </w:r>
     </w:p>
     <w:p>
@@ -65,7 +66,7 @@
         <w:pStyle w:val="Normal"/>
       </w:pPr>
       <w:r>
-        <w:t>PlanBench נועד להיות כלי גמיש ומקיף להערכת יכולות תכנון של מודלי שפה תוך בחינת היבטים שונים של תכנון כמו הבנה מופשטת, התמודדות עם מורכבות, וזיהוי בעיות בלתי פתירות.</w:t>
+        <w:t>מקווה שהסברתי פחות או יותר מובן…</w:t>
       </w:r>
     </w:p>
     <w:p>
@@ -73,39 +74,7 @@
         <w:pStyle w:val="Normal"/>
       </w:pPr>
       <w:r>
-        <w:t>החוקרים מצאו כי LLMs השתפרו בביצועי תכנון בסיסיים, כאשר המודל הטוב ביותר, LLaMA 3.1 405B, השיג דיוק של 62.5% במשימות Blocksworld פשוטות. עם זאת, LLMs נכשלו במשימות בעלי פתרון סבוך יותר.</w:t>
-      </w:r>
-    </w:p>
-    <w:p>
-      <w:pPr>
-        <w:pStyle w:val="Normal"/>
-      </w:pPr>
-      <w:r>
-        <w:t>לעומת זאת, מודל ה-LRM החדש של OpenAI, o1, הציג שיפור משמעותי, עם דיוק של כמעט 98% במשימות Blocksworld פשוטות ו-52.8% במשימות עם פתרון סבוך. למרות זאת, הביצועים של o1 ירדו משמעותית במשימות מורכבות יותר ובבעיות בלתי פתירות.</w:t>
-      </w:r>
-    </w:p>
-    <w:p>
-      <w:pPr>
-        <w:pStyle w:val="Normal"/>
-      </w:pPr>
-      <w:r>
-        <w:t xml:space="preserve">עם זאת החוקרים מדגישים את החשיבות של הטרייד-אופים הכוללים יעילות, עלות וערבויות לנכונות הפתרון (ככה כתוב במאמר) בהערכת מודלים אלה. הם מציינים כי o1 יקר משמעותית להפעלה ואינו מספק ערבויות לנכונות, בניגוד למתכנני AI קלאסיים. המסקנה היא שבעוד LRMs כמו o1 מציגים התקדמות, הם עדיין רחוקים </w:t>
-      </w:r>
-    </w:p>
-    <w:p>
-      <w:pPr>
-        <w:pStyle w:val="Normal"/>
-      </w:pPr>
-      <w:r>
-        <w:t xml:space="preserve">מלהיות פתרון כללי ואמין לבעיות תכנון. </w:t>
-      </w:r>
-    </w:p>
-    <w:p>
-      <w:pPr>
-        <w:pStyle w:val="Normal"/>
-      </w:pPr>
-      <w:r>
-        <w:t>https://arxiv.org/abs/2409.13373</w:t>
+        <w:t>https://arxiv.org/pdf/2409.12917</w:t>
       </w:r>
     </w:p>
     <w:sectPr>
